--- a/Commands.docx
+++ b/Commands.docx
@@ -142,22 +142,67 @@
           <w:rFonts w:hint="default"/>
           <w:lang w:val="en"/>
         </w:rPr>
-        <w:t>git status - To keep check on changes in the repo.</w:t>
-      </w:r>
-    </w:p>
-    <w:p>
-      <w:pPr>
-        <w:rPr>
-          <w:rFonts w:hint="default"/>
-          <w:lang w:val="en"/>
-        </w:rPr>
-      </w:pPr>
-      <w:r>
-        <w:rPr>
-          <w:rFonts w:hint="default"/>
-          <w:lang w:val="en"/>
-        </w:rPr>
-        <w:t>git add (./name of file) - To move the files in staging area so as to get them ready to be saved .</w:t>
+        <w:t>git status - To keep check on changes in the repo.(Are any photographs to be clicked more.)</w:t>
+      </w:r>
+    </w:p>
+    <w:p>
+      <w:pPr>
+        <w:rPr>
+          <w:rFonts w:hint="default"/>
+          <w:lang w:val="en"/>
+        </w:rPr>
+      </w:pPr>
+      <w:r>
+        <w:rPr>
+          <w:rFonts w:hint="default"/>
+          <w:lang w:val="en"/>
+        </w:rPr>
+        <w:t>git add (./name of file) - To move the files in staging area so as to get them ready to be saved .(Guests on the stage with couple to click photo.)</w:t>
+      </w:r>
+    </w:p>
+    <w:p>
+      <w:pPr>
+        <w:rPr>
+          <w:rFonts w:hint="default"/>
+          <w:lang w:val="en"/>
+        </w:rPr>
+      </w:pPr>
+      <w:r>
+        <w:rPr>
+          <w:rFonts w:hint="default"/>
+          <w:lang w:val="en"/>
+        </w:rPr>
+        <w:t>git commit -m - To save files in the repo(Clicked the photo of guest with couple.)</w:t>
+      </w:r>
+    </w:p>
+    <w:p>
+      <w:pPr>
+        <w:rPr>
+          <w:rFonts w:hint="default"/>
+          <w:lang w:val="en"/>
+        </w:rPr>
+      </w:pPr>
+      <w:r>
+        <w:rPr>
+          <w:rFonts w:hint="default"/>
+          <w:lang w:val="en"/>
+        </w:rPr>
+        <w:t>git restore filename - To remove from staged area.</w:t>
+      </w:r>
+    </w:p>
+    <w:p>
+      <w:pPr>
+        <w:rPr>
+          <w:rFonts w:hint="default"/>
+          <w:lang w:val="en"/>
+        </w:rPr>
+      </w:pPr>
+      <w:r>
+        <w:rPr>
+          <w:rFonts w:hint="default"/>
+          <w:lang w:val="en"/>
+        </w:rPr>
+        <w:t>git log - History of the commits.</w:t>
       </w:r>
       <w:bookmarkStart w:id="0" w:name="_GoBack"/>
       <w:bookmarkEnd w:id="0"/>

--- a/Commands.docx
+++ b/Commands.docx
@@ -203,6 +203,66 @@
           <w:lang w:val="en"/>
         </w:rPr>
         <w:t>git log - History of the commits.</w:t>
+      </w:r>
+    </w:p>
+    <w:p>
+      <w:pPr>
+        <w:rPr>
+          <w:rFonts w:hint="default"/>
+          <w:lang w:val="en"/>
+        </w:rPr>
+      </w:pPr>
+      <w:r>
+        <w:rPr>
+          <w:rFonts w:hint="default"/>
+          <w:lang w:val="en"/>
+        </w:rPr>
+        <w:t>git stash - Changes we dont want to commit but also dont want to delete , keep them backstage.</w:t>
+      </w:r>
+    </w:p>
+    <w:p>
+      <w:pPr>
+        <w:rPr>
+          <w:rFonts w:hint="default"/>
+          <w:lang w:val="en"/>
+        </w:rPr>
+      </w:pPr>
+      <w:r>
+        <w:rPr>
+          <w:rFonts w:hint="default"/>
+          <w:lang w:val="en"/>
+        </w:rPr>
+        <w:t>git stash pop - To bring back the stashed files.</w:t>
+      </w:r>
+    </w:p>
+    <w:p>
+      <w:pPr>
+        <w:rPr>
+          <w:rFonts w:hint="default"/>
+          <w:lang w:val="en"/>
+        </w:rPr>
+      </w:pPr>
+      <w:r>
+        <w:rPr>
+          <w:rFonts w:hint="default"/>
+          <w:lang w:val="en"/>
+        </w:rPr>
+        <w:t>git stash clear - To clear backstage area.</w:t>
+      </w:r>
+    </w:p>
+    <w:p>
+      <w:pPr>
+        <w:rPr>
+          <w:rFonts w:hint="default"/>
+          <w:lang w:val="en"/>
+        </w:rPr>
+      </w:pPr>
+      <w:r>
+        <w:rPr>
+          <w:rFonts w:hint="default"/>
+          <w:lang w:val="en"/>
+        </w:rPr>
+        <w:t>git remote add origin url of git - To connect to the github repo.</w:t>
       </w:r>
       <w:bookmarkStart w:id="0" w:name="_GoBack"/>
       <w:bookmarkEnd w:id="0"/>
